--- a/Portfolio/Network Analysis/Cybersecurity-incident-report.docx
+++ b/Portfolio/Network Analysis/Cybersecurity-incident-report.docx
@@ -168,15 +168,7 @@
                 <w:sz w:val="20"/>
                 <w:szCs w:val="20"/>
               </w:rPr>
-              <w:t>203.0.113.0</w:t>
-            </w:r>
-            <w:r>
-              <w:rPr>
-                <w:rFonts w:ascii="Google Sans Text" w:eastAsia="Google Sans Text" w:hAnsi="Google Sans Text" w:cs="Google Sans Text"/>
-                <w:sz w:val="20"/>
-                <w:szCs w:val="20"/>
-              </w:rPr>
-              <w:t xml:space="preserve">). The volume is overwhelming the resources of the web server leading to other potential connections not getting ACK response for their hand shake requests thus no connection can be established. </w:t>
+              <w:t xml:space="preserve">203.0.113.0). The volume is overwhelming the resources of the web server leading to other potential connections not getting ACK response for their hand shake requests thus no connection can be established. </w:t>
             </w:r>
             <w:r>
               <w:rPr>
@@ -340,6 +332,7 @@
             <w:pPr>
               <w:widowControl w:val="0"/>
               <w:spacing w:line="240" w:lineRule="auto"/>
+              <w:jc w:val="both"/>
               <w:rPr>
                 <w:rFonts w:ascii="Roboto" w:eastAsia="Roboto" w:hAnsi="Roboto" w:cs="Roboto"/>
                 <w:color w:val="444746"/>
@@ -361,7 +354,7 @@
             <w:pPr>
               <w:widowControl w:val="0"/>
               <w:spacing w:line="240" w:lineRule="auto"/>
-              <w:ind w:left="360"/>
+              <w:jc w:val="both"/>
               <w:rPr>
                 <w:rFonts w:ascii="Roboto" w:eastAsia="Roboto" w:hAnsi="Roboto" w:cs="Roboto"/>
                 <w:color w:val="444746"/>
@@ -383,6 +376,7 @@
             <w:pPr>
               <w:widowControl w:val="0"/>
               <w:spacing w:line="240" w:lineRule="auto"/>
+              <w:jc w:val="both"/>
               <w:rPr>
                 <w:rFonts w:ascii="Roboto" w:eastAsia="Roboto" w:hAnsi="Roboto" w:cs="Roboto"/>
                 <w:color w:val="444746"/>
@@ -404,6 +398,7 @@
             <w:pPr>
               <w:widowControl w:val="0"/>
               <w:spacing w:line="240" w:lineRule="auto"/>
+              <w:jc w:val="both"/>
               <w:rPr>
                 <w:sz w:val="24"/>
                 <w:szCs w:val="24"/>
@@ -416,16 +411,7 @@
                 <w:sz w:val="21"/>
                 <w:szCs w:val="21"/>
               </w:rPr>
-              <w:t xml:space="preserve">Log indicates </w:t>
-            </w:r>
-            <w:r>
-              <w:rPr>
-                <w:rFonts w:ascii="Roboto" w:eastAsia="Roboto" w:hAnsi="Roboto" w:cs="Roboto"/>
-                <w:color w:val="444746"/>
-                <w:sz w:val="21"/>
-                <w:szCs w:val="21"/>
-              </w:rPr>
-              <w:t>(</w:t>
+              <w:t>Log indicates (</w:t>
             </w:r>
             <w:r>
               <w:rPr>
@@ -433,15 +419,7 @@
                 <w:sz w:val="20"/>
                 <w:szCs w:val="20"/>
               </w:rPr>
-              <w:t>203.0.113.0)</w:t>
-            </w:r>
-            <w:r>
-              <w:rPr>
-                <w:rFonts w:ascii="Google Sans Text" w:eastAsia="Google Sans Text" w:hAnsi="Google Sans Text" w:cs="Google Sans Text"/>
-                <w:sz w:val="20"/>
-                <w:szCs w:val="20"/>
-              </w:rPr>
-              <w:t xml:space="preserve"> IP is sending a Syn flood to bring down the server by exhausting its system resources. This has led to gateway timeout and RST error messages.</w:t>
+              <w:t>203.0.113.0) IP is sending a Syn flood to bring down the server by exhausting its system resources. This has led to gateway timeout and RST error messages.</w:t>
             </w:r>
           </w:p>
         </w:tc>
